--- a/matan_less2.docx
+++ b/matan_less2.docx
@@ -604,7 +604,6 @@
         <w:rPr>
           <w:noProof/>
         </w:rPr>
-        <w:lastRenderedPageBreak/>
         <w:drawing>
           <wp:inline distT="114300" distB="114300" distL="114300" distR="114300">
             <wp:extent cx="2745666" cy="2290763"/>
@@ -1029,7 +1028,25 @@
           <w:szCs w:val="24"/>
           <w:lang w:val="ru-RU"/>
         </w:rPr>
-        <w:t>**2. Истинно.</w:t>
+        <w:t xml:space="preserve">**2. </w:t>
+      </w:r>
+      <w:r>
+        <w:rPr>
+          <w:iCs/>
+          <w:sz w:val="24"/>
+          <w:szCs w:val="24"/>
+          <w:lang w:val="ru-RU"/>
+        </w:rPr>
+        <w:t>Ложно</w:t>
+      </w:r>
+      <w:r>
+        <w:rPr>
+          <w:iCs/>
+          <w:sz w:val="24"/>
+          <w:szCs w:val="24"/>
+          <w:lang w:val="ru-RU"/>
+        </w:rPr>
+        <w:t>.</w:t>
       </w:r>
     </w:p>
     <w:p>
@@ -1350,39 +1367,23 @@
           <w:szCs w:val="24"/>
           <w:lang w:val="ru-RU"/>
         </w:rPr>
-        <w:t xml:space="preserve"> Ложно. Должно быть больше или равно, если множество </w:t>
-      </w:r>
-      <w:r>
-        <w:rPr>
-          <w:sz w:val="24"/>
-          <w:szCs w:val="24"/>
-          <w:lang w:val="en-US"/>
-        </w:rPr>
-        <w:t>X</w:t>
-      </w:r>
-      <w:r>
-        <w:rPr>
-          <w:sz w:val="24"/>
-          <w:szCs w:val="24"/>
-          <w:lang w:val="ru-RU"/>
-        </w:rPr>
-        <w:t xml:space="preserve"> из одного элемента </w:t>
-      </w:r>
-      <w:r>
-        <w:rPr>
-          <w:sz w:val="24"/>
-          <w:szCs w:val="24"/>
-          <w:lang w:val="en-US"/>
-        </w:rPr>
-        <w:t>x</w:t>
-      </w:r>
-      <w:r>
-        <w:rPr>
-          <w:sz w:val="24"/>
-          <w:szCs w:val="24"/>
-          <w:lang w:val="ru-RU"/>
-        </w:rPr>
-        <w:t>.</w:t>
+        <w:t xml:space="preserve"> </w:t>
+      </w:r>
+      <w:r>
+        <w:rPr>
+          <w:sz w:val="24"/>
+          <w:szCs w:val="24"/>
+          <w:lang w:val="ru-RU"/>
+        </w:rPr>
+        <w:t>Истинно</w:t>
+      </w:r>
+      <w:r>
+        <w:rPr>
+          <w:sz w:val="24"/>
+          <w:szCs w:val="24"/>
+          <w:lang w:val="ru-RU"/>
+        </w:rPr>
+        <w:t xml:space="preserve">. </w:t>
       </w:r>
     </w:p>
     <w:p>
@@ -1679,7 +1680,23 @@
           <w:szCs w:val="24"/>
           <w:lang w:val="ru-RU"/>
         </w:rPr>
-        <w:t>. Ложно.</w:t>
+        <w:t xml:space="preserve">. </w:t>
+      </w:r>
+      <w:r>
+        <w:rPr>
+          <w:sz w:val="24"/>
+          <w:szCs w:val="24"/>
+          <w:lang w:val="ru-RU"/>
+        </w:rPr>
+        <w:t>Истинно</w:t>
+      </w:r>
+      <w:r>
+        <w:rPr>
+          <w:sz w:val="24"/>
+          <w:szCs w:val="24"/>
+          <w:lang w:val="ru-RU"/>
+        </w:rPr>
+        <w:t>.</w:t>
       </w:r>
     </w:p>
     <w:p>
@@ -2289,43 +2306,7 @@
               <w:szCs w:val="24"/>
               <w:lang w:val="ru-RU"/>
             </w:rPr>
-            <m:t>∃y∈</m:t>
-          </m:r>
-          <m:r>
-            <w:rPr>
-              <w:rFonts w:ascii="Cambria Math" w:hAnsi="Cambria Math"/>
-              <w:sz w:val="24"/>
-              <w:szCs w:val="24"/>
-              <w:lang w:val="ru-RU"/>
-            </w:rPr>
-            <m:t>[</m:t>
-          </m:r>
-          <m:r>
-            <w:rPr>
-              <w:rFonts w:ascii="Cambria Math" w:hAnsi="Cambria Math"/>
-              <w:sz w:val="24"/>
-              <w:szCs w:val="24"/>
-              <w:lang w:val="ru-RU"/>
-            </w:rPr>
-            <m:t>0;π</m:t>
-          </m:r>
-          <m:r>
-            <w:rPr>
-              <w:rFonts w:ascii="Cambria Math" w:hAnsi="Cambria Math"/>
-              <w:sz w:val="24"/>
-              <w:szCs w:val="24"/>
-              <w:lang w:val="ru-RU"/>
-            </w:rPr>
-            <m:t>)</m:t>
-          </m:r>
-          <m:r>
-            <w:rPr>
-              <w:rFonts w:ascii="Cambria Math" w:hAnsi="Cambria Math"/>
-              <w:sz w:val="24"/>
-              <w:szCs w:val="24"/>
-              <w:lang w:val="ru-RU"/>
-            </w:rPr>
-            <m:t xml:space="preserve"> ∃ε&gt;0 :</m:t>
+            <m:t>∃y∈[0;π) ∃ε&gt;0 :</m:t>
           </m:r>
           <m:func>
             <m:funcPr>
@@ -2384,19 +2365,7 @@
               <w:szCs w:val="24"/>
               <w:lang w:val="ru-RU"/>
             </w:rPr>
-            <m:t>cos</m:t>
-          </m:r>
-          <m:r>
-            <m:rPr>
-              <m:sty m:val="p"/>
-            </m:rPr>
-            <w:rPr>
-              <w:rFonts w:ascii="Cambria Math" w:hAnsi="Cambria Math"/>
-              <w:sz w:val="24"/>
-              <w:szCs w:val="24"/>
-              <w:lang w:val="ru-RU"/>
-            </w:rPr>
-            <m:t>⁡</m:t>
+            <m:t>cos⁡</m:t>
           </m:r>
           <m:r>
             <w:rPr>
@@ -2499,7 +2468,6 @@
               <w:szCs w:val="24"/>
               <w:lang w:val="ru-RU"/>
             </w:rPr>
-            <w:lastRenderedPageBreak/>
             <m:t>∀</m:t>
           </m:r>
           <m:r>
@@ -2607,6 +2575,73 @@
     </w:p>
     <w:p>
       <w:pPr>
+        <w:rPr>
+          <w:rFonts w:ascii="Times New Roman" w:eastAsia="Times New Roman" w:hAnsi="Times New Roman" w:cs="Times New Roman"/>
+          <w:color w:val="7030A0"/>
+          <w:sz w:val="24"/>
+          <w:szCs w:val="24"/>
+          <w:lang w:val="ru-RU"/>
+        </w:rPr>
+      </w:pPr>
+      <w:r>
+        <w:rPr>
+          <w:color w:val="7030A0"/>
+          <w:lang w:val="ru-RU"/>
+        </w:rPr>
+        <w:t xml:space="preserve">Задание в </w:t>
+      </w:r>
+      <w:r>
+        <w:rPr>
+          <w:color w:val="7030A0"/>
+          <w:lang w:val="en-US"/>
+        </w:rPr>
+        <w:t>python</w:t>
+      </w:r>
+      <w:r>
+        <w:rPr>
+          <w:color w:val="7030A0"/>
+          <w:lang w:val="ru-RU"/>
+        </w:rPr>
+        <w:t xml:space="preserve"> - </w:t>
+      </w:r>
+      <w:hyperlink r:id="rId8" w:history="1">
+        <w:r>
+          <w:rPr>
+            <w:rFonts w:ascii="Times New Roman" w:eastAsia="Times New Roman" w:hAnsi="Times New Roman" w:cs="Times New Roman"/>
+            <w:color w:val="7030A0"/>
+            <w:sz w:val="24"/>
+            <w:szCs w:val="24"/>
+            <w:u w:val="single"/>
+            <w:lang w:val="ru-RU"/>
+          </w:rPr>
+          <w:t>https://gi</w:t>
+        </w:r>
+        <w:r>
+          <w:rPr>
+            <w:rFonts w:ascii="Times New Roman" w:eastAsia="Times New Roman" w:hAnsi="Times New Roman" w:cs="Times New Roman"/>
+            <w:color w:val="7030A0"/>
+            <w:sz w:val="24"/>
+            <w:szCs w:val="24"/>
+            <w:u w:val="single"/>
+            <w:lang w:val="ru-RU"/>
+          </w:rPr>
+          <w:t>t</w:t>
+        </w:r>
+        <w:r>
+          <w:rPr>
+            <w:rFonts w:ascii="Times New Roman" w:eastAsia="Times New Roman" w:hAnsi="Times New Roman" w:cs="Times New Roman"/>
+            <w:color w:val="7030A0"/>
+            <w:sz w:val="24"/>
+            <w:szCs w:val="24"/>
+            <w:u w:val="single"/>
+            <w:lang w:val="ru-RU"/>
+          </w:rPr>
+          <w:t>hub.com/daniilstv/math/blob/master/matan_less2.ipynb</w:t>
+        </w:r>
+      </w:hyperlink>
+    </w:p>
+    <w:p>
+      <w:pPr>
         <w:widowControl w:val="0"/>
         <w:spacing w:before="0" w:line="276" w:lineRule="auto"/>
         <w:ind w:left="720"/>
@@ -2634,6 +2669,9 @@
       </w:r>
       <m:oMath>
         <m:r>
+          <m:rPr>
+            <m:sty m:val="p"/>
+          </m:rPr>
           <w:rPr>
             <w:rFonts w:ascii="Cambria Math" w:hAnsi="Cambria Math"/>
             <w:lang w:val="ru-RU"/>
@@ -2669,14 +2707,7 @@
               <w:rFonts w:ascii="Cambria Math" w:hAnsi="Cambria Math"/>
               <w:lang w:val="ru-RU"/>
             </w:rPr>
-            <m:t>∩</m:t>
-          </m:r>
-          <m:r>
-            <w:rPr>
-              <w:rFonts w:ascii="Cambria Math" w:hAnsi="Cambria Math"/>
-              <w:lang w:val="ru-RU"/>
-            </w:rPr>
-            <m:t>с</m:t>
+            <m:t>∩с</m:t>
           </m:r>
         </m:oMath>
       </m:oMathPara>
@@ -2713,35 +2744,7 @@
               <w:rFonts w:ascii="Cambria Math" w:hAnsi="Cambria Math"/>
               <w:lang w:val="en-US"/>
             </w:rPr>
-            <m:t>a</m:t>
-          </m:r>
-          <m:r>
-            <w:rPr>
-              <w:rFonts w:ascii="Cambria Math" w:hAnsi="Cambria Math"/>
-              <w:lang w:val="en-US"/>
-            </w:rPr>
-            <m:t>∪</m:t>
-          </m:r>
-          <m:r>
-            <w:rPr>
-              <w:rFonts w:ascii="Cambria Math" w:hAnsi="Cambria Math"/>
-              <w:lang w:val="en-US"/>
-            </w:rPr>
-            <m:t>b</m:t>
-          </m:r>
-          <m:r>
-            <w:rPr>
-              <w:rFonts w:ascii="Cambria Math" w:hAnsi="Cambria Math"/>
-              <w:lang w:val="en-US"/>
-            </w:rPr>
-            <m:t>∪</m:t>
-          </m:r>
-          <m:r>
-            <w:rPr>
-              <w:rFonts w:ascii="Cambria Math" w:hAnsi="Cambria Math"/>
-              <w:lang w:val="en-US"/>
-            </w:rPr>
-            <m:t>с</m:t>
+            <m:t>a∪b∪с</m:t>
           </m:r>
         </m:oMath>
       </m:oMathPara>
@@ -2789,21 +2792,7 @@
                   <w:rFonts w:ascii="Cambria Math" w:hAnsi="Cambria Math"/>
                   <w:lang w:val="en-US"/>
                 </w:rPr>
-                <m:t>a</m:t>
-              </m:r>
-              <m:r>
-                <w:rPr>
-                  <w:rFonts w:ascii="Cambria Math" w:hAnsi="Cambria Math"/>
-                  <w:lang w:val="en-US"/>
-                </w:rPr>
-                <m:t>\</m:t>
-              </m:r>
-              <m:r>
-                <w:rPr>
-                  <w:rFonts w:ascii="Cambria Math" w:hAnsi="Cambria Math"/>
-                  <w:lang w:val="en-US"/>
-                </w:rPr>
-                <m:t>b</m:t>
+                <m:t>a\b</m:t>
               </m:r>
             </m:e>
           </m:d>
@@ -2812,35 +2801,7 @@
               <w:rFonts w:ascii="Cambria Math" w:hAnsi="Cambria Math"/>
               <w:lang w:val="en-US"/>
             </w:rPr>
-            <m:t>\</m:t>
-          </m:r>
-          <m:r>
-            <w:rPr>
-              <w:rFonts w:ascii="Cambria Math" w:hAnsi="Cambria Math"/>
-              <w:lang w:val="en-US"/>
-            </w:rPr>
-            <m:t>с</m:t>
-          </m:r>
-          <m:r>
-            <w:rPr>
-              <w:rFonts w:ascii="Cambria Math" w:hAnsi="Cambria Math"/>
-              <w:lang w:val="en-US"/>
-            </w:rPr>
-            <m:t xml:space="preserve"> ; a\b</m:t>
-          </m:r>
-          <m:r>
-            <w:rPr>
-              <w:rFonts w:ascii="Cambria Math" w:hAnsi="Cambria Math"/>
-              <w:lang w:val="en-US"/>
-            </w:rPr>
-            <m:t>\с</m:t>
-          </m:r>
-          <m:r>
-            <w:rPr>
-              <w:rFonts w:ascii="Cambria Math" w:hAnsi="Cambria Math"/>
-              <w:lang w:val="en-US"/>
-            </w:rPr>
-            <m:t xml:space="preserve"> ;a\</m:t>
+            <m:t>\с ; a\b\с ;a\</m:t>
           </m:r>
           <m:r>
             <m:rPr>
@@ -2932,55 +2893,18 @@
               <w:rFonts w:ascii="Cambria Math" w:hAnsi="Cambria Math"/>
               <w:lang w:val="en-US"/>
             </w:rPr>
-            <m:t>a</m:t>
-          </m:r>
-          <m:r>
-            <w:rPr>
-              <w:rFonts w:ascii="Cambria Math" w:hAnsi="Cambria Math"/>
-              <w:lang w:val="en-US"/>
-            </w:rPr>
-            <m:t xml:space="preserve"> х </m:t>
-          </m:r>
-          <m:r>
-            <w:rPr>
-              <w:rFonts w:ascii="Cambria Math" w:hAnsi="Cambria Math"/>
-              <w:lang w:val="en-US"/>
-            </w:rPr>
-            <m:t>b</m:t>
-          </m:r>
-          <m:r>
-            <w:rPr>
-              <w:rFonts w:ascii="Cambria Math" w:hAnsi="Cambria Math"/>
-              <w:lang w:val="en-US"/>
-            </w:rPr>
-            <m:t xml:space="preserve"> х </m:t>
-          </m:r>
-          <m:r>
-            <w:rPr>
-              <w:rFonts w:ascii="Cambria Math" w:hAnsi="Cambria Math"/>
-              <w:lang w:val="en-US"/>
-            </w:rPr>
-            <m:t>с</m:t>
-          </m:r>
-          <m:r>
-            <w:rPr>
-              <w:rFonts w:ascii="Cambria Math" w:hAnsi="Cambria Math"/>
-              <w:lang w:val="en-US"/>
-            </w:rPr>
-            <m:t>=a*b*c</m:t>
+            <m:t>a х b х с=a*b*c</m:t>
           </m:r>
         </m:oMath>
       </m:oMathPara>
     </w:p>
     <w:p>
       <w:pPr>
-        <w:widowControl w:val="0"/>
-        <w:numPr>
-          <w:ilvl w:val="0"/>
-          <w:numId w:val="1"/>
-        </w:numPr>
-        <w:spacing w:before="0" w:line="276" w:lineRule="auto"/>
-        <w:rPr>
+        <w:rPr>
+          <w:rFonts w:ascii="Times New Roman" w:eastAsia="Times New Roman" w:hAnsi="Times New Roman" w:cs="Times New Roman"/>
+          <w:color w:val="auto"/>
+          <w:sz w:val="24"/>
+          <w:szCs w:val="24"/>
           <w:lang w:val="ru-RU"/>
         </w:rPr>
       </w:pPr>
@@ -2993,6 +2917,25 @@
       <w:r>
         <w:t>Python</w:t>
       </w:r>
+      <w:r>
+        <w:rPr>
+          <w:lang w:val="ru-RU"/>
+        </w:rPr>
+        <w:t xml:space="preserve"> - </w:t>
+      </w:r>
+      <w:hyperlink r:id="rId9" w:history="1">
+        <w:r>
+          <w:rPr>
+            <w:rFonts w:ascii="Times New Roman" w:eastAsia="Times New Roman" w:hAnsi="Times New Roman" w:cs="Times New Roman"/>
+            <w:color w:val="0000FF"/>
+            <w:sz w:val="24"/>
+            <w:szCs w:val="24"/>
+            <w:u w:val="single"/>
+            <w:lang w:val="ru-RU"/>
+          </w:rPr>
+          <w:t>https://github.com/daniilstv/math/blob/master/matan_less2.ipynb</w:t>
+        </w:r>
+      </w:hyperlink>
     </w:p>
     <w:p>
       <w:pPr>
@@ -3127,15 +3070,6 @@
     <w:p>
       <w:pPr>
         <w:widowControl w:val="0"/>
-        <w:spacing w:before="0" w:line="276" w:lineRule="auto"/>
-        <w:ind w:left="1440"/>
-      </w:pPr>
-      <w:bookmarkStart w:id="4" w:name="_GoBack"/>
-      <w:bookmarkEnd w:id="4"/>
-    </w:p>
-    <w:p>
-      <w:pPr>
-        <w:widowControl w:val="0"/>
         <w:numPr>
           <w:ilvl w:val="1"/>
           <w:numId w:val="1"/>
@@ -3166,6 +3100,103 @@
       <w:r>
         <w:t>;</w:t>
       </w:r>
+    </w:p>
+    <w:p>
+      <w:pPr>
+        <w:widowControl w:val="0"/>
+        <w:spacing w:before="0" w:after="0" w:line="240" w:lineRule="auto"/>
+        <w:ind w:left="357"/>
+        <w:rPr>
+          <w:color w:val="7030A0"/>
+          <w:lang w:val="ru-RU"/>
+        </w:rPr>
+      </w:pPr>
+      <w:r>
+        <w:rPr>
+          <w:color w:val="7030A0"/>
+          <w:lang w:val="ru-RU"/>
+        </w:rPr>
+        <w:t xml:space="preserve">1 – возрастающая, не ограниченная </w:t>
+      </w:r>
+    </w:p>
+    <w:p>
+      <w:pPr>
+        <w:widowControl w:val="0"/>
+        <w:spacing w:before="0" w:after="0" w:line="240" w:lineRule="auto"/>
+        <w:ind w:left="357"/>
+        <w:rPr>
+          <w:color w:val="7030A0"/>
+          <w:lang w:val="ru-RU"/>
+        </w:rPr>
+      </w:pPr>
+      <w:r>
+        <w:rPr>
+          <w:color w:val="7030A0"/>
+          <w:lang w:val="ru-RU"/>
+        </w:rPr>
+        <w:t xml:space="preserve">2 – </w:t>
+      </w:r>
+      <w:proofErr w:type="gramStart"/>
+      <w:r>
+        <w:rPr>
+          <w:color w:val="7030A0"/>
+          <w:lang w:val="ru-RU"/>
+        </w:rPr>
+        <w:t>убывающая,  ограниченная</w:t>
+      </w:r>
+      <w:proofErr w:type="gramEnd"/>
+      <w:r>
+        <w:rPr>
+          <w:color w:val="7030A0"/>
+          <w:lang w:val="ru-RU"/>
+        </w:rPr>
+        <w:t>, стремится к 0</w:t>
+      </w:r>
+    </w:p>
+    <w:p>
+      <w:pPr>
+        <w:widowControl w:val="0"/>
+        <w:spacing w:before="0" w:after="0" w:line="240" w:lineRule="auto"/>
+        <w:ind w:left="357"/>
+        <w:rPr>
+          <w:color w:val="7030A0"/>
+          <w:lang w:val="ru-RU"/>
+        </w:rPr>
+      </w:pPr>
+      <w:r>
+        <w:rPr>
+          <w:color w:val="7030A0"/>
+          <w:lang w:val="ru-RU"/>
+        </w:rPr>
+        <w:t>3 – не убывающая, не ограниченная</w:t>
+      </w:r>
+    </w:p>
+    <w:p>
+      <w:pPr>
+        <w:widowControl w:val="0"/>
+        <w:spacing w:before="0" w:after="0" w:line="240" w:lineRule="auto"/>
+        <w:ind w:left="357"/>
+        <w:rPr>
+          <w:color w:val="7030A0"/>
+          <w:lang w:val="ru-RU"/>
+        </w:rPr>
+      </w:pPr>
+      <w:r>
+        <w:rPr>
+          <w:color w:val="7030A0"/>
+          <w:lang w:val="ru-RU"/>
+        </w:rPr>
+        <w:t>4 – не возрастающая, ограниченная. Стремится сверху к 1 и -1</w:t>
+      </w:r>
+    </w:p>
+    <w:p>
+      <w:pPr>
+        <w:widowControl w:val="0"/>
+        <w:spacing w:before="0" w:line="276" w:lineRule="auto"/>
+        <w:rPr>
+          <w:lang w:val="ru-RU"/>
+        </w:rPr>
+      </w:pPr>
     </w:p>
     <w:p>
       <w:pPr>
@@ -3210,7 +3241,7 @@
                     <pic:cNvPicPr preferRelativeResize="0"/>
                   </pic:nvPicPr>
                   <pic:blipFill>
-                    <a:blip r:embed="rId8"/>
+                    <a:blip r:embed="rId10"/>
                     <a:srcRect/>
                     <a:stretch>
                       <a:fillRect/>
@@ -3232,14 +3263,37 @@
           </wp:inline>
         </w:drawing>
       </w:r>
-    </w:p>
-    <w:p>
-      <w:pPr>
-        <w:pStyle w:val="a4"/>
-        <w:spacing w:after="200"/>
-      </w:pPr>
-      <w:bookmarkStart w:id="5" w:name="_3c46r0dj7svx" w:colFirst="0" w:colLast="0"/>
-      <w:bookmarkEnd w:id="5"/>
+      <w:bookmarkStart w:id="4" w:name="_3c46r0dj7svx" w:colFirst="0" w:colLast="0"/>
+      <w:bookmarkEnd w:id="4"/>
+    </w:p>
+    <w:p>
+      <w:pPr>
+        <w:spacing w:before="0" w:after="0" w:line="240" w:lineRule="auto"/>
+        <w:rPr>
+          <w:rFonts w:ascii="Times New Roman" w:eastAsia="Times New Roman" w:hAnsi="Times New Roman" w:cs="Times New Roman"/>
+          <w:color w:val="auto"/>
+          <w:sz w:val="24"/>
+          <w:szCs w:val="24"/>
+        </w:rPr>
+      </w:pPr>
+      <w:hyperlink r:id="rId11" w:history="1">
+        <w:r>
+          <w:rPr>
+            <w:rFonts w:ascii="Times New Roman" w:eastAsia="Times New Roman" w:hAnsi="Times New Roman" w:cs="Times New Roman"/>
+            <w:color w:val="0000FF"/>
+            <w:sz w:val="24"/>
+            <w:szCs w:val="24"/>
+            <w:u w:val="single"/>
+          </w:rPr>
+          <w:t>https://github.com/daniilstv/math/blob/master/matan_less2.ipynb</w:t>
+        </w:r>
+      </w:hyperlink>
+    </w:p>
+    <w:p>
+      <w:pPr>
+        <w:widowControl w:val="0"/>
+        <w:spacing w:before="0" w:line="276" w:lineRule="auto"/>
+      </w:pPr>
     </w:p>
     <w:p>
       <w:pPr>
@@ -3289,7 +3343,7 @@
                     <pic:cNvPicPr preferRelativeResize="0"/>
                   </pic:nvPicPr>
                   <pic:blipFill>
-                    <a:blip r:embed="rId9"/>
+                    <a:blip r:embed="rId12"/>
                     <a:srcRect/>
                     <a:stretch>
                       <a:fillRect/>
@@ -3314,16 +3368,97 @@
     </w:p>
     <w:p>
       <w:pPr>
+        <w:rPr>
+          <w:color w:val="7030A0"/>
+          <w:lang w:val="ru-RU"/>
+        </w:rPr>
+      </w:pPr>
+      <w:r>
+        <w:rPr>
+          <w:color w:val="7030A0"/>
+          <w:lang w:val="en-US"/>
+        </w:rPr>
+        <w:t>a</w:t>
+      </w:r>
+      <w:r>
+        <w:rPr>
+          <w:color w:val="7030A0"/>
+          <w:lang w:val="ru-RU"/>
+        </w:rPr>
+        <w:t xml:space="preserve"> = 6</w:t>
+      </w:r>
+      <w:r>
+        <w:rPr>
+          <w:color w:val="7030A0"/>
+          <w:lang w:val="ru-RU"/>
+        </w:rPr>
+        <w:br/>
+      </w:r>
+      <w:r>
+        <w:rPr>
+          <w:color w:val="7030A0"/>
+          <w:lang w:val="en-US"/>
+        </w:rPr>
+        <w:t>a</w:t>
+      </w:r>
+      <w:r>
+        <w:rPr>
+          <w:color w:val="7030A0"/>
+          <w:lang w:val="ru-RU"/>
+        </w:rPr>
+        <w:t xml:space="preserve">12 = 128 + </w:t>
+      </w:r>
+      <w:r>
+        <w:rPr>
+          <w:color w:val="7030A0"/>
+          <w:lang w:val="en-US"/>
+        </w:rPr>
+        <w:t>a</w:t>
+      </w:r>
+      <w:r>
+        <w:rPr>
+          <w:color w:val="7030A0"/>
+          <w:lang w:val="ru-RU"/>
+        </w:rPr>
+        <w:t>*12</w:t>
+      </w:r>
+      <w:r>
+        <w:rPr>
+          <w:color w:val="7030A0"/>
+          <w:lang w:val="ru-RU"/>
+        </w:rPr>
+        <w:br/>
+      </w:r>
+      <w:r>
+        <w:rPr>
+          <w:color w:val="7030A0"/>
+          <w:lang w:val="en-US"/>
+        </w:rPr>
+        <w:t>a</w:t>
+      </w:r>
+      <w:r>
+        <w:rPr>
+          <w:color w:val="7030A0"/>
+          <w:lang w:val="ru-RU"/>
+        </w:rPr>
+        <w:t>12 = 200</w:t>
+      </w:r>
+    </w:p>
+    <w:p>
+      <w:pPr>
         <w:widowControl w:val="0"/>
-        <w:numPr>
-          <w:ilvl w:val="0"/>
-          <w:numId w:val="1"/>
-        </w:numPr>
         <w:spacing w:before="0" w:after="0" w:line="276" w:lineRule="auto"/>
-        <w:rPr>
-          <w:lang w:val="ru-RU"/>
-        </w:rPr>
-      </w:pPr>
+        <w:ind w:left="360"/>
+        <w:rPr>
+          <w:lang w:val="ru-RU"/>
+        </w:rPr>
+      </w:pPr>
+      <w:r>
+        <w:rPr>
+          <w:lang w:val="ru-RU"/>
+        </w:rPr>
+        <w:t xml:space="preserve">3. </w:t>
+      </w:r>
       <w:r>
         <w:rPr>
           <w:lang w:val="ru-RU"/>
@@ -3357,7 +3492,7 @@
                     <pic:cNvPicPr preferRelativeResize="0"/>
                   </pic:nvPicPr>
                   <pic:blipFill>
-                    <a:blip r:embed="rId10"/>
+                    <a:blip r:embed="rId13"/>
                     <a:srcRect/>
                     <a:stretch>
                       <a:fillRect/>
@@ -3386,6 +3521,8 @@
         <w:spacing w:before="0" w:after="0" w:line="276" w:lineRule="auto"/>
         <w:jc w:val="center"/>
       </w:pPr>
+      <w:bookmarkStart w:id="5" w:name="_GoBack"/>
+      <w:bookmarkEnd w:id="5"/>
       <w:r>
         <w:rPr>
           <w:noProof/>
@@ -3404,7 +3541,7 @@
                     <pic:cNvPicPr preferRelativeResize="0"/>
                   </pic:nvPicPr>
                   <pic:blipFill>
-                    <a:blip r:embed="rId11"/>
+                    <a:blip r:embed="rId14"/>
                     <a:srcRect/>
                     <a:stretch>
                       <a:fillRect/>
@@ -3430,15 +3567,18 @@
     <w:p>
       <w:pPr>
         <w:widowControl w:val="0"/>
-        <w:numPr>
-          <w:ilvl w:val="0"/>
-          <w:numId w:val="1"/>
-        </w:numPr>
         <w:spacing w:before="0" w:after="0" w:line="276" w:lineRule="auto"/>
-        <w:rPr>
-          <w:lang w:val="ru-RU"/>
-        </w:rPr>
-      </w:pPr>
+        <w:ind w:left="360"/>
+        <w:rPr>
+          <w:lang w:val="ru-RU"/>
+        </w:rPr>
+      </w:pPr>
+      <w:r>
+        <w:rPr>
+          <w:lang w:val="ru-RU"/>
+        </w:rPr>
+        <w:t xml:space="preserve">4. </w:t>
+      </w:r>
       <w:r>
         <w:rPr>
           <w:lang w:val="ru-RU"/>
@@ -3485,10 +3625,10 @@
       </w:pPr>
     </w:p>
     <w:sectPr>
-      <w:headerReference w:type="default" r:id="rId12"/>
-      <w:footerReference w:type="default" r:id="rId13"/>
-      <w:headerReference w:type="first" r:id="rId14"/>
-      <w:footerReference w:type="first" r:id="rId15"/>
+      <w:headerReference w:type="default" r:id="rId15"/>
+      <w:footerReference w:type="default" r:id="rId16"/>
+      <w:headerReference w:type="first" r:id="rId17"/>
+      <w:footerReference w:type="first" r:id="rId18"/>
       <w:pgSz w:w="11906" w:h="16838"/>
       <w:pgMar w:top="1133" w:right="1133" w:bottom="1133" w:left="1133" w:header="0" w:footer="720" w:gutter="0"/>
       <w:pgNumType w:start="0"/>
@@ -4919,6 +5059,18 @@
       <w:contextualSpacing/>
     </w:pPr>
   </w:style>
+  <w:style w:type="character" w:styleId="a7">
+    <w:name w:val="Hyperlink"/>
+    <w:basedOn w:val="a0"/>
+    <w:uiPriority w:val="99"/>
+    <w:semiHidden/>
+    <w:unhideWhenUsed/>
+    <w:rsid w:val="00A634C4"/>
+    <w:rPr>
+      <w:color w:val="0000FF"/>
+      <w:u w:val="single"/>
+    </w:rPr>
+  </w:style>
 </w:styles>
 </file>
 
